--- a/ТЕХНИЧЕСКОЕ ЗАДАНИЕ.docx
+++ b/ТЕХНИЧЕСКОЕ ЗАДАНИЕ.docx
@@ -258,7 +258,7 @@
           <w:r>
             <w:fldChar w:fldCharType="separate"/>
           </w:r>
-          <w:hyperlink w:anchor="_Toc179142479" w:history="1">
+          <w:hyperlink w:anchor="_Toc179146722" w:history="1">
             <w:r>
               <w:rPr>
                 <w:rStyle w:val="a4"/>
@@ -295,7 +295,7 @@
               <w:rPr>
                 <w:webHidden/>
               </w:rPr>
-              <w:instrText xml:space="preserve"> PAGEREF _Toc179142479 \h </w:instrText>
+              <w:instrText xml:space="preserve"> PAGEREF _Toc179146722 \h </w:instrText>
             </w:r>
             <w:r>
               <w:rPr>
@@ -331,7 +331,7 @@
               <w:szCs w:val="22"/>
             </w:rPr>
           </w:pPr>
-          <w:hyperlink w:anchor="_Toc179142480" w:history="1">
+          <w:hyperlink w:anchor="_Toc179146723" w:history="1">
             <w:r>
               <w:rPr>
                 <w:rStyle w:val="a4"/>
@@ -374,7 +374,7 @@
               <w:rPr>
                 <w:webHidden/>
               </w:rPr>
-              <w:instrText xml:space="preserve"> PAGEREF _Toc179142480 \h </w:instrText>
+              <w:instrText xml:space="preserve"> PAGEREF _Toc179146723 \h </w:instrText>
             </w:r>
             <w:r>
               <w:rPr>
@@ -410,7 +410,7 @@
               <w:szCs w:val="22"/>
             </w:rPr>
           </w:pPr>
-          <w:hyperlink w:anchor="_Toc179142481" w:history="1">
+          <w:hyperlink w:anchor="_Toc179146724" w:history="1">
             <w:r>
               <w:rPr>
                 <w:rStyle w:val="a4"/>
@@ -453,7 +453,7 @@
               <w:rPr>
                 <w:webHidden/>
               </w:rPr>
-              <w:instrText xml:space="preserve"> PAGEREF _Toc179142481 \h </w:instrText>
+              <w:instrText xml:space="preserve"> PAGEREF _Toc179146724 \h </w:instrText>
             </w:r>
             <w:r>
               <w:rPr>
@@ -489,7 +489,7 @@
               <w:szCs w:val="22"/>
             </w:rPr>
           </w:pPr>
-          <w:hyperlink w:anchor="_Toc179142482" w:history="1">
+          <w:hyperlink w:anchor="_Toc179146725" w:history="1">
             <w:r>
               <w:rPr>
                 <w:rStyle w:val="a4"/>
@@ -532,7 +532,7 @@
               <w:rPr>
                 <w:webHidden/>
               </w:rPr>
-              <w:instrText xml:space="preserve"> PAGEREF _Toc179142482 \h </w:instrText>
+              <w:instrText xml:space="preserve"> PAGEREF _Toc179146725 \h </w:instrText>
             </w:r>
             <w:r>
               <w:rPr>
@@ -568,7 +568,7 @@
               <w:szCs w:val="22"/>
             </w:rPr>
           </w:pPr>
-          <w:hyperlink w:anchor="_Toc179142483" w:history="1">
+          <w:hyperlink w:anchor="_Toc179146726" w:history="1">
             <w:r>
               <w:rPr>
                 <w:rStyle w:val="a4"/>
@@ -611,7 +611,7 @@
               <w:rPr>
                 <w:webHidden/>
               </w:rPr>
-              <w:instrText xml:space="preserve"> PAGEREF _Toc179142483 \h </w:instrText>
+              <w:instrText xml:space="preserve"> PAGEREF _Toc179146726 \h </w:instrText>
             </w:r>
             <w:r>
               <w:rPr>
@@ -647,7 +647,7 @@
               <w:szCs w:val="22"/>
             </w:rPr>
           </w:pPr>
-          <w:hyperlink w:anchor="_Toc179142484" w:history="1">
+          <w:hyperlink w:anchor="_Toc179146727" w:history="1">
             <w:r>
               <w:rPr>
                 <w:rStyle w:val="a4"/>
@@ -690,7 +690,7 @@
               <w:rPr>
                 <w:webHidden/>
               </w:rPr>
-              <w:instrText xml:space="preserve"> PAGEREF _Toc179142484 \h </w:instrText>
+              <w:instrText xml:space="preserve"> PAGEREF _Toc179146727 \h </w:instrText>
             </w:r>
             <w:r>
               <w:rPr>
@@ -726,7 +726,7 @@
               <w:szCs w:val="22"/>
             </w:rPr>
           </w:pPr>
-          <w:hyperlink w:anchor="_Toc179142485" w:history="1">
+          <w:hyperlink w:anchor="_Toc179146728" w:history="1">
             <w:r>
               <w:rPr>
                 <w:rStyle w:val="a4"/>
@@ -769,7 +769,7 @@
               <w:rPr>
                 <w:webHidden/>
               </w:rPr>
-              <w:instrText xml:space="preserve"> PAGEREF _Toc179142485 \h </w:instrText>
+              <w:instrText xml:space="preserve"> PAGEREF _Toc179146728 \h </w:instrText>
             </w:r>
             <w:r>
               <w:rPr>
@@ -805,7 +805,7 @@
               <w:szCs w:val="22"/>
             </w:rPr>
           </w:pPr>
-          <w:hyperlink w:anchor="_Toc179142486" w:history="1">
+          <w:hyperlink w:anchor="_Toc179146729" w:history="1">
             <w:r>
               <w:rPr>
                 <w:rStyle w:val="a4"/>
@@ -842,7 +842,7 @@
               <w:rPr>
                 <w:webHidden/>
               </w:rPr>
-              <w:instrText xml:space="preserve"> PAGEREF _Toc179142486 \h </w:instrText>
+              <w:instrText xml:space="preserve"> PAGEREF _Toc179146729 \h </w:instrText>
             </w:r>
             <w:r>
               <w:rPr>
@@ -878,7 +878,7 @@
               <w:szCs w:val="22"/>
             </w:rPr>
           </w:pPr>
-          <w:hyperlink w:anchor="_Toc179142487" w:history="1">
+          <w:hyperlink w:anchor="_Toc179146730" w:history="1">
             <w:r>
               <w:rPr>
                 <w:rStyle w:val="a4"/>
@@ -921,7 +921,7 @@
               <w:rPr>
                 <w:webHidden/>
               </w:rPr>
-              <w:instrText xml:space="preserve"> PAGEREF _Toc179142487 \h </w:instrText>
+              <w:instrText xml:space="preserve"> PAGEREF _Toc179146730 \h </w:instrText>
             </w:r>
             <w:r>
               <w:rPr>
@@ -957,7 +957,7 @@
               <w:szCs w:val="22"/>
             </w:rPr>
           </w:pPr>
-          <w:hyperlink w:anchor="_Toc179142488" w:history="1">
+          <w:hyperlink w:anchor="_Toc179146731" w:history="1">
             <w:r>
               <w:rPr>
                 <w:rStyle w:val="a4"/>
@@ -1000,7 +1000,7 @@
               <w:rPr>
                 <w:webHidden/>
               </w:rPr>
-              <w:instrText xml:space="preserve"> PAGEREF _Toc179142488 \h </w:instrText>
+              <w:instrText xml:space="preserve"> PAGEREF _Toc179146731 \h </w:instrText>
             </w:r>
             <w:r>
               <w:rPr>
@@ -1036,7 +1036,7 @@
               <w:szCs w:val="22"/>
             </w:rPr>
           </w:pPr>
-          <w:hyperlink w:anchor="_Toc179142489" w:history="1">
+          <w:hyperlink w:anchor="_Toc179146732" w:history="1">
             <w:r>
               <w:rPr>
                 <w:rStyle w:val="a4"/>
@@ -1055,7 +1055,19 @@
               <w:rPr>
                 <w:rStyle w:val="a4"/>
               </w:rPr>
-              <w:t>Характеристика объектов автоматизации</w:t>
+              <w:t>Характеристика объек</w:t>
+            </w:r>
+            <w:r>
+              <w:rPr>
+                <w:rStyle w:val="a4"/>
+              </w:rPr>
+              <w:t>т</w:t>
+            </w:r>
+            <w:r>
+              <w:rPr>
+                <w:rStyle w:val="a4"/>
+              </w:rPr>
+              <w:t>ов автоматизации</w:t>
             </w:r>
             <w:r>
               <w:rPr>
@@ -1073,7 +1085,7 @@
               <w:rPr>
                 <w:webHidden/>
               </w:rPr>
-              <w:instrText xml:space="preserve"> PAGEREF _Toc179142489 \h </w:instrText>
+              <w:instrText xml:space="preserve"> PAGEREF _Toc179146732 \h </w:instrText>
             </w:r>
             <w:r>
               <w:rPr>
@@ -1109,7 +1121,7 @@
               <w:szCs w:val="22"/>
             </w:rPr>
           </w:pPr>
-          <w:hyperlink w:anchor="_Toc179142490" w:history="1">
+          <w:hyperlink w:anchor="_Toc179146733" w:history="1">
             <w:r>
               <w:rPr>
                 <w:rStyle w:val="a4"/>
@@ -1146,7 +1158,7 @@
               <w:rPr>
                 <w:webHidden/>
               </w:rPr>
-              <w:instrText xml:space="preserve"> PAGEREF _Toc179142490 \h </w:instrText>
+              <w:instrText xml:space="preserve"> PAGEREF _Toc179146733 \h </w:instrText>
             </w:r>
             <w:r>
               <w:rPr>
@@ -1163,7 +1175,7 @@
               <w:rPr>
                 <w:webHidden/>
               </w:rPr>
-              <w:t>11</w:t>
+              <w:t>9</w:t>
             </w:r>
             <w:r>
               <w:rPr>
@@ -1182,7 +1194,7 @@
               <w:szCs w:val="22"/>
             </w:rPr>
           </w:pPr>
-          <w:hyperlink w:anchor="_Toc179142491" w:history="1">
+          <w:hyperlink w:anchor="_Toc179146734" w:history="1">
             <w:r>
               <w:rPr>
                 <w:rStyle w:val="a4"/>
@@ -1225,7 +1237,7 @@
               <w:rPr>
                 <w:webHidden/>
               </w:rPr>
-              <w:instrText xml:space="preserve"> PAGEREF _Toc179142491 \h </w:instrText>
+              <w:instrText xml:space="preserve"> PAGEREF _Toc179146734 \h </w:instrText>
             </w:r>
             <w:r>
               <w:rPr>
@@ -1242,7 +1254,7 @@
               <w:rPr>
                 <w:webHidden/>
               </w:rPr>
-              <w:t>11</w:t>
+              <w:t>9</w:t>
             </w:r>
             <w:r>
               <w:rPr>
@@ -1261,7 +1273,7 @@
               <w:szCs w:val="22"/>
             </w:rPr>
           </w:pPr>
-          <w:hyperlink w:anchor="_Toc179142492" w:history="1">
+          <w:hyperlink w:anchor="_Toc179146735" w:history="1">
             <w:r>
               <w:rPr>
                 <w:rStyle w:val="a4"/>
@@ -1298,7 +1310,7 @@
               <w:rPr>
                 <w:webHidden/>
               </w:rPr>
-              <w:instrText xml:space="preserve"> PAGEREF _Toc179142492 \h </w:instrText>
+              <w:instrText xml:space="preserve"> PAGEREF _Toc179146735 \h </w:instrText>
             </w:r>
             <w:r>
               <w:rPr>
@@ -1315,7 +1327,7 @@
               <w:rPr>
                 <w:webHidden/>
               </w:rPr>
-              <w:t>11</w:t>
+              <w:t>9</w:t>
             </w:r>
             <w:r>
               <w:rPr>
@@ -1334,7 +1346,7 @@
               <w:szCs w:val="22"/>
             </w:rPr>
           </w:pPr>
-          <w:hyperlink w:anchor="_Toc179142493" w:history="1">
+          <w:hyperlink w:anchor="_Toc179146736" w:history="1">
             <w:r>
               <w:rPr>
                 <w:rStyle w:val="a4"/>
@@ -1371,7 +1383,7 @@
               <w:rPr>
                 <w:webHidden/>
               </w:rPr>
-              <w:instrText xml:space="preserve"> PAGEREF _Toc179142493 \h </w:instrText>
+              <w:instrText xml:space="preserve"> PAGEREF _Toc179146736 \h </w:instrText>
             </w:r>
             <w:r>
               <w:rPr>
@@ -1388,7 +1400,7 @@
               <w:rPr>
                 <w:webHidden/>
               </w:rPr>
-              <w:t>14</w:t>
+              <w:t>12</w:t>
             </w:r>
             <w:r>
               <w:rPr>
@@ -1407,7 +1419,7 @@
               <w:szCs w:val="22"/>
             </w:rPr>
           </w:pPr>
-          <w:hyperlink w:anchor="_Toc179142494" w:history="1">
+          <w:hyperlink w:anchor="_Toc179146737" w:history="1">
             <w:r>
               <w:rPr>
                 <w:rStyle w:val="a4"/>
@@ -1444,7 +1456,7 @@
               <w:rPr>
                 <w:webHidden/>
               </w:rPr>
-              <w:instrText xml:space="preserve"> PAGEREF _Toc179142494 \h </w:instrText>
+              <w:instrText xml:space="preserve"> PAGEREF _Toc179146737 \h </w:instrText>
             </w:r>
             <w:r>
               <w:rPr>
@@ -1461,7 +1473,7 @@
               <w:rPr>
                 <w:webHidden/>
               </w:rPr>
-              <w:t>14</w:t>
+              <w:t>12</w:t>
             </w:r>
             <w:r>
               <w:rPr>
@@ -1480,7 +1492,7 @@
               <w:szCs w:val="22"/>
             </w:rPr>
           </w:pPr>
-          <w:hyperlink w:anchor="_Toc179142495" w:history="1">
+          <w:hyperlink w:anchor="_Toc179146738" w:history="1">
             <w:r>
               <w:rPr>
                 <w:rStyle w:val="a4"/>
@@ -1517,7 +1529,7 @@
               <w:rPr>
                 <w:webHidden/>
               </w:rPr>
-              <w:instrText xml:space="preserve"> PAGEREF _Toc179142495 \h </w:instrText>
+              <w:instrText xml:space="preserve"> PAGEREF _Toc179146738 \h </w:instrText>
             </w:r>
             <w:r>
               <w:rPr>
@@ -1534,7 +1546,7 @@
               <w:rPr>
                 <w:webHidden/>
               </w:rPr>
-              <w:t>14</w:t>
+              <w:t>12</w:t>
             </w:r>
             <w:r>
               <w:rPr>
@@ -1553,7 +1565,7 @@
               <w:szCs w:val="22"/>
             </w:rPr>
           </w:pPr>
-          <w:hyperlink w:anchor="_Toc179142496" w:history="1">
+          <w:hyperlink w:anchor="_Toc179146739" w:history="1">
             <w:r>
               <w:rPr>
                 <w:rStyle w:val="a4"/>
@@ -1590,7 +1602,7 @@
               <w:rPr>
                 <w:webHidden/>
               </w:rPr>
-              <w:instrText xml:space="preserve"> PAGEREF _Toc179142496 \h </w:instrText>
+              <w:instrText xml:space="preserve"> PAGEREF _Toc179146739 \h </w:instrText>
             </w:r>
             <w:r>
               <w:rPr>
@@ -1607,13 +1619,7 @@
               <w:rPr>
                 <w:webHidden/>
               </w:rPr>
-              <w:t>1</w:t>
-            </w:r>
-            <w:r>
-              <w:rPr>
-                <w:webHidden/>
-              </w:rPr>
-              <w:t>4</w:t>
+              <w:t>12</w:t>
             </w:r>
             <w:r>
               <w:rPr>
@@ -1632,7 +1638,7 @@
               <w:szCs w:val="22"/>
             </w:rPr>
           </w:pPr>
-          <w:hyperlink w:anchor="_Toc179142497" w:history="1">
+          <w:hyperlink w:anchor="_Toc179146740" w:history="1">
             <w:r>
               <w:rPr>
                 <w:rStyle w:val="a4"/>
@@ -1669,7 +1675,7 @@
               <w:rPr>
                 <w:webHidden/>
               </w:rPr>
-              <w:instrText xml:space="preserve"> PAGEREF _Toc179142497 \h </w:instrText>
+              <w:instrText xml:space="preserve"> PAGEREF _Toc179146740 \h </w:instrText>
             </w:r>
             <w:r>
               <w:rPr>
@@ -1686,7 +1692,7 @@
               <w:rPr>
                 <w:webHidden/>
               </w:rPr>
-              <w:t>15</w:t>
+              <w:t>13</w:t>
             </w:r>
             <w:r>
               <w:rPr>
@@ -1705,7 +1711,7 @@
               <w:szCs w:val="22"/>
             </w:rPr>
           </w:pPr>
-          <w:hyperlink w:anchor="_Toc179142498" w:history="1">
+          <w:hyperlink w:anchor="_Toc179146741" w:history="1">
             <w:r>
               <w:rPr>
                 <w:rStyle w:val="a4"/>
@@ -1748,7 +1754,7 @@
               <w:rPr>
                 <w:webHidden/>
               </w:rPr>
-              <w:instrText xml:space="preserve"> PAGEREF _Toc179142498 \h </w:instrText>
+              <w:instrText xml:space="preserve"> PAGEREF _Toc179146741 \h </w:instrText>
             </w:r>
             <w:r>
               <w:rPr>
@@ -1765,7 +1771,86 @@
               <w:rPr>
                 <w:webHidden/>
               </w:rPr>
-              <w:t>15</w:t>
+              <w:t>13</w:t>
+            </w:r>
+            <w:r>
+              <w:rPr>
+                <w:webHidden/>
+              </w:rPr>
+              <w:fldChar w:fldCharType="end"/>
+            </w:r>
+          </w:hyperlink>
+        </w:p>
+        <w:p>
+          <w:pPr>
+            <w:pStyle w:val="21"/>
+            <w:rPr>
+              <w:rFonts w:asciiTheme="minorHAnsi" w:eastAsiaTheme="minorEastAsia" w:hAnsiTheme="minorHAnsi" w:cstheme="minorBidi"/>
+              <w:sz w:val="22"/>
+              <w:szCs w:val="22"/>
+            </w:rPr>
+          </w:pPr>
+          <w:hyperlink w:anchor="_Toc179146742" w:history="1">
+            <w:r>
+              <w:rPr>
+                <w:rStyle w:val="a4"/>
+                <w14:scene3d>
+                  <w14:camera w14:prst="orthographicFront"/>
+                  <w14:lightRig w14:rig="threePt" w14:dir="t">
+                    <w14:rot w14:lat="0" w14:lon="0" w14:rev="0"/>
+                  </w14:lightRig>
+                </w14:scene3d>
+              </w:rPr>
+              <w:t>4.3</w:t>
+            </w:r>
+            <w:r>
+              <w:rPr>
+                <w:rFonts w:asciiTheme="minorHAnsi" w:eastAsiaTheme="minorEastAsia" w:hAnsiTheme="minorHAnsi" w:cstheme="minorBidi"/>
+                <w:sz w:val="22"/>
+                <w:szCs w:val="22"/>
+              </w:rPr>
+              <w:tab/>
+            </w:r>
+            <w:r>
+              <w:rPr>
+                <w:rStyle w:val="a4"/>
+              </w:rPr>
+              <w:t>Требования к видам обеспечения</w:t>
+            </w:r>
+            <w:r>
+              <w:rPr>
+                <w:webHidden/>
+              </w:rPr>
+              <w:tab/>
+            </w:r>
+            <w:r>
+              <w:rPr>
+                <w:webHidden/>
+              </w:rPr>
+              <w:fldChar w:fldCharType="begin"/>
+            </w:r>
+            <w:r>
+              <w:rPr>
+                <w:webHidden/>
+              </w:rPr>
+              <w:instrText xml:space="preserve"> PAGEREF _Toc179146742 \h </w:instrText>
+            </w:r>
+            <w:r>
+              <w:rPr>
+                <w:webHidden/>
+              </w:rPr>
+            </w:r>
+            <w:r>
+              <w:rPr>
+                <w:webHidden/>
+              </w:rPr>
+              <w:fldChar w:fldCharType="separate"/>
+            </w:r>
+            <w:r>
+              <w:rPr>
+                <w:webHidden/>
+              </w:rPr>
+              <w:t>14</w:t>
             </w:r>
             <w:r>
               <w:rPr>
@@ -1784,24 +1869,26 @@
               <w:szCs w:val="22"/>
             </w:rPr>
           </w:pPr>
-          <w:hyperlink w:anchor="_Toc179142499" w:history="1">
+          <w:hyperlink w:anchor="_Toc179146743" w:history="1">
             <w:r>
               <w:rPr>
                 <w:rStyle w:val="a4"/>
               </w:rPr>
-              <w:t>Подси</w:t>
+              <w:t>4.3.1</w:t>
+            </w:r>
+            <w:r>
+              <w:rPr>
+                <w:rFonts w:asciiTheme="minorHAnsi" w:eastAsiaTheme="minorEastAsia" w:hAnsiTheme="minorHAnsi" w:cstheme="minorBidi"/>
+                <w:sz w:val="22"/>
+                <w:szCs w:val="22"/>
+              </w:rPr>
+              <w:tab/>
             </w:r>
             <w:r>
               <w:rPr>
                 <w:rStyle w:val="a4"/>
               </w:rPr>
-              <w:t>с</w:t>
-            </w:r>
-            <w:r>
-              <w:rPr>
-                <w:rStyle w:val="a4"/>
-              </w:rPr>
-              <w:t>тема управления комплектующими:</w:t>
+              <w:t>Требования к математическому обеспечению</w:t>
             </w:r>
             <w:r>
               <w:rPr>
@@ -1819,7 +1906,7 @@
               <w:rPr>
                 <w:webHidden/>
               </w:rPr>
-              <w:instrText xml:space="preserve"> PAGEREF _Toc179142499 \h </w:instrText>
+              <w:instrText xml:space="preserve"> PAGEREF _Toc179146743 \h </w:instrText>
             </w:r>
             <w:r>
               <w:rPr>
@@ -1836,7 +1923,7 @@
               <w:rPr>
                 <w:webHidden/>
               </w:rPr>
-              <w:t>15</w:t>
+              <w:t>14</w:t>
             </w:r>
             <w:r>
               <w:rPr>
@@ -1855,21 +1942,35 @@
               <w:szCs w:val="22"/>
             </w:rPr>
           </w:pPr>
-          <w:hyperlink w:anchor="_Toc179142500" w:history="1">
+          <w:hyperlink w:anchor="_Toc179146744" w:history="1">
             <w:r>
               <w:rPr>
                 <w:rStyle w:val="a4"/>
               </w:rPr>
-              <w:t>Подсистема управления конфигурациями:</w:t>
-            </w:r>
-            <w:r>
-              <w:rPr>
-                <w:webHidden/>
+              <w:t>4.3.2</w:t>
+            </w:r>
+            <w:r>
+              <w:rPr>
+                <w:rFonts w:asciiTheme="minorHAnsi" w:eastAsiaTheme="minorEastAsia" w:hAnsiTheme="minorHAnsi" w:cstheme="minorBidi"/>
+                <w:sz w:val="22"/>
+                <w:szCs w:val="22"/>
               </w:rPr>
               <w:tab/>
             </w:r>
             <w:r>
               <w:rPr>
+                <w:rStyle w:val="a4"/>
+              </w:rPr>
+              <w:t>Требование к информационному обеспечению</w:t>
+            </w:r>
+            <w:r>
+              <w:rPr>
+                <w:webHidden/>
+              </w:rPr>
+              <w:tab/>
+            </w:r>
+            <w:r>
+              <w:rPr>
                 <w:webHidden/>
               </w:rPr>
               <w:fldChar w:fldCharType="begin"/>
@@ -1878,7 +1979,7 @@
               <w:rPr>
                 <w:webHidden/>
               </w:rPr>
-              <w:instrText xml:space="preserve"> PAGEREF _Toc179142500 \h </w:instrText>
+              <w:instrText xml:space="preserve"> PAGEREF _Toc179146744 \h </w:instrText>
             </w:r>
             <w:r>
               <w:rPr>
@@ -1895,7 +1996,372 @@
               <w:rPr>
                 <w:webHidden/>
               </w:rPr>
+              <w:t>14</w:t>
+            </w:r>
+            <w:r>
+              <w:rPr>
+                <w:webHidden/>
+              </w:rPr>
+              <w:fldChar w:fldCharType="end"/>
+            </w:r>
+          </w:hyperlink>
+        </w:p>
+        <w:p>
+          <w:pPr>
+            <w:pStyle w:val="31"/>
+            <w:rPr>
+              <w:rFonts w:asciiTheme="minorHAnsi" w:eastAsiaTheme="minorEastAsia" w:hAnsiTheme="minorHAnsi" w:cstheme="minorBidi"/>
+              <w:sz w:val="22"/>
+              <w:szCs w:val="22"/>
+            </w:rPr>
+          </w:pPr>
+          <w:hyperlink w:anchor="_Toc179146745" w:history="1">
+            <w:r>
+              <w:rPr>
+                <w:rStyle w:val="a4"/>
+              </w:rPr>
+              <w:t>4.3.3</w:t>
+            </w:r>
+            <w:r>
+              <w:rPr>
+                <w:rFonts w:asciiTheme="minorHAnsi" w:eastAsiaTheme="minorEastAsia" w:hAnsiTheme="minorHAnsi" w:cstheme="minorBidi"/>
+                <w:sz w:val="22"/>
+                <w:szCs w:val="22"/>
+              </w:rPr>
+              <w:tab/>
+            </w:r>
+            <w:r>
+              <w:rPr>
+                <w:rStyle w:val="a4"/>
+              </w:rPr>
+              <w:t>Требования к метрологическому обеспечению</w:t>
+            </w:r>
+            <w:r>
+              <w:rPr>
+                <w:webHidden/>
+              </w:rPr>
+              <w:tab/>
+            </w:r>
+            <w:r>
+              <w:rPr>
+                <w:webHidden/>
+              </w:rPr>
+              <w:fldChar w:fldCharType="begin"/>
+            </w:r>
+            <w:r>
+              <w:rPr>
+                <w:webHidden/>
+              </w:rPr>
+              <w:instrText xml:space="preserve"> PAGEREF _Toc179146745 \h </w:instrText>
+            </w:r>
+            <w:r>
+              <w:rPr>
+                <w:webHidden/>
+              </w:rPr>
+            </w:r>
+            <w:r>
+              <w:rPr>
+                <w:webHidden/>
+              </w:rPr>
+              <w:fldChar w:fldCharType="separate"/>
+            </w:r>
+            <w:r>
+              <w:rPr>
+                <w:webHidden/>
+              </w:rPr>
+              <w:t>14</w:t>
+            </w:r>
+            <w:r>
+              <w:rPr>
+                <w:webHidden/>
+              </w:rPr>
+              <w:fldChar w:fldCharType="end"/>
+            </w:r>
+          </w:hyperlink>
+        </w:p>
+        <w:p>
+          <w:pPr>
+            <w:pStyle w:val="31"/>
+            <w:rPr>
+              <w:rFonts w:asciiTheme="minorHAnsi" w:eastAsiaTheme="minorEastAsia" w:hAnsiTheme="minorHAnsi" w:cstheme="minorBidi"/>
+              <w:sz w:val="22"/>
+              <w:szCs w:val="22"/>
+            </w:rPr>
+          </w:pPr>
+          <w:hyperlink w:anchor="_Toc179146746" w:history="1">
+            <w:r>
+              <w:rPr>
+                <w:rStyle w:val="a4"/>
+              </w:rPr>
+              <w:t>4.3.4</w:t>
+            </w:r>
+            <w:r>
+              <w:rPr>
+                <w:rFonts w:asciiTheme="minorHAnsi" w:eastAsiaTheme="minorEastAsia" w:hAnsiTheme="minorHAnsi" w:cstheme="minorBidi"/>
+                <w:sz w:val="22"/>
+                <w:szCs w:val="22"/>
+              </w:rPr>
+              <w:tab/>
+            </w:r>
+            <w:r>
+              <w:rPr>
+                <w:rStyle w:val="a4"/>
+              </w:rPr>
+              <w:t>Требование к техническому обеспечению</w:t>
+            </w:r>
+            <w:r>
+              <w:rPr>
+                <w:webHidden/>
+              </w:rPr>
+              <w:tab/>
+            </w:r>
+            <w:r>
+              <w:rPr>
+                <w:webHidden/>
+              </w:rPr>
+              <w:fldChar w:fldCharType="begin"/>
+            </w:r>
+            <w:r>
+              <w:rPr>
+                <w:webHidden/>
+              </w:rPr>
+              <w:instrText xml:space="preserve"> PAGEREF _Toc179146746 \h </w:instrText>
+            </w:r>
+            <w:r>
+              <w:rPr>
+                <w:webHidden/>
+              </w:rPr>
+            </w:r>
+            <w:r>
+              <w:rPr>
+                <w:webHidden/>
+              </w:rPr>
+              <w:fldChar w:fldCharType="separate"/>
+            </w:r>
+            <w:r>
+              <w:rPr>
+                <w:webHidden/>
+              </w:rPr>
+              <w:t>14</w:t>
+            </w:r>
+            <w:r>
+              <w:rPr>
+                <w:webHidden/>
+              </w:rPr>
+              <w:fldChar w:fldCharType="end"/>
+            </w:r>
+          </w:hyperlink>
+        </w:p>
+        <w:p>
+          <w:pPr>
+            <w:pStyle w:val="31"/>
+            <w:rPr>
+              <w:rFonts w:asciiTheme="minorHAnsi" w:eastAsiaTheme="minorEastAsia" w:hAnsiTheme="minorHAnsi" w:cstheme="minorBidi"/>
+              <w:sz w:val="22"/>
+              <w:szCs w:val="22"/>
+            </w:rPr>
+          </w:pPr>
+          <w:hyperlink w:anchor="_Toc179146747" w:history="1">
+            <w:r>
+              <w:rPr>
+                <w:rStyle w:val="a4"/>
+              </w:rPr>
+              <w:t>4.3.5</w:t>
+            </w:r>
+            <w:r>
+              <w:rPr>
+                <w:rFonts w:asciiTheme="minorHAnsi" w:eastAsiaTheme="minorEastAsia" w:hAnsiTheme="minorHAnsi" w:cstheme="minorBidi"/>
+                <w:sz w:val="22"/>
+                <w:szCs w:val="22"/>
+              </w:rPr>
+              <w:tab/>
+            </w:r>
+            <w:r>
+              <w:rPr>
+                <w:rStyle w:val="a4"/>
+              </w:rPr>
+              <w:t>Требование к форматам хранения данных</w:t>
+            </w:r>
+            <w:r>
+              <w:rPr>
+                <w:webHidden/>
+              </w:rPr>
+              <w:tab/>
+            </w:r>
+            <w:r>
+              <w:rPr>
+                <w:webHidden/>
+              </w:rPr>
+              <w:fldChar w:fldCharType="begin"/>
+            </w:r>
+            <w:r>
+              <w:rPr>
+                <w:webHidden/>
+              </w:rPr>
+              <w:instrText xml:space="preserve"> PAGEREF _Toc179146747 \h </w:instrText>
+            </w:r>
+            <w:r>
+              <w:rPr>
+                <w:webHidden/>
+              </w:rPr>
+            </w:r>
+            <w:r>
+              <w:rPr>
+                <w:webHidden/>
+              </w:rPr>
+              <w:fldChar w:fldCharType="separate"/>
+            </w:r>
+            <w:r>
+              <w:rPr>
+                <w:webHidden/>
+              </w:rPr>
               <w:t>15</w:t>
+            </w:r>
+            <w:r>
+              <w:rPr>
+                <w:webHidden/>
+              </w:rPr>
+              <w:fldChar w:fldCharType="end"/>
+            </w:r>
+          </w:hyperlink>
+        </w:p>
+        <w:p>
+          <w:pPr>
+            <w:pStyle w:val="11"/>
+            <w:rPr>
+              <w:rFonts w:asciiTheme="minorHAnsi" w:eastAsiaTheme="minorEastAsia" w:hAnsiTheme="minorHAnsi" w:cstheme="minorBidi"/>
+              <w:sz w:val="22"/>
+              <w:szCs w:val="22"/>
+            </w:rPr>
+          </w:pPr>
+          <w:hyperlink w:anchor="_Toc179146748" w:history="1">
+            <w:r>
+              <w:rPr>
+                <w:rStyle w:val="a4"/>
+              </w:rPr>
+              <w:t>5</w:t>
+            </w:r>
+            <w:r>
+              <w:rPr>
+                <w:rFonts w:asciiTheme="minorHAnsi" w:eastAsiaTheme="minorEastAsia" w:hAnsiTheme="minorHAnsi" w:cstheme="minorBidi"/>
+                <w:sz w:val="22"/>
+                <w:szCs w:val="22"/>
+              </w:rPr>
+              <w:tab/>
+            </w:r>
+            <w:r>
+              <w:rPr>
+                <w:rStyle w:val="a4"/>
+              </w:rPr>
+              <w:t>Состав и содержание работ по созданию системы</w:t>
+            </w:r>
+            <w:r>
+              <w:rPr>
+                <w:webHidden/>
+              </w:rPr>
+              <w:tab/>
+            </w:r>
+            <w:r>
+              <w:rPr>
+                <w:webHidden/>
+              </w:rPr>
+              <w:fldChar w:fldCharType="begin"/>
+            </w:r>
+            <w:r>
+              <w:rPr>
+                <w:webHidden/>
+              </w:rPr>
+              <w:instrText xml:space="preserve"> PAGEREF _Toc179146748 \h </w:instrText>
+            </w:r>
+            <w:r>
+              <w:rPr>
+                <w:webHidden/>
+              </w:rPr>
+            </w:r>
+            <w:r>
+              <w:rPr>
+                <w:webHidden/>
+              </w:rPr>
+              <w:fldChar w:fldCharType="separate"/>
+            </w:r>
+            <w:r>
+              <w:rPr>
+                <w:webHidden/>
+              </w:rPr>
+              <w:t>16</w:t>
+            </w:r>
+            <w:r>
+              <w:rPr>
+                <w:webHidden/>
+              </w:rPr>
+              <w:fldChar w:fldCharType="end"/>
+            </w:r>
+          </w:hyperlink>
+        </w:p>
+        <w:p>
+          <w:pPr>
+            <w:pStyle w:val="11"/>
+            <w:rPr>
+              <w:rFonts w:asciiTheme="minorHAnsi" w:eastAsiaTheme="minorEastAsia" w:hAnsiTheme="minorHAnsi" w:cstheme="minorBidi"/>
+              <w:sz w:val="22"/>
+              <w:szCs w:val="22"/>
+            </w:rPr>
+          </w:pPr>
+          <w:hyperlink w:anchor="_Toc179146749" w:history="1">
+            <w:r>
+              <w:rPr>
+                <w:rStyle w:val="a4"/>
+              </w:rPr>
+              <w:t>6</w:t>
+            </w:r>
+            <w:r>
+              <w:rPr>
+                <w:rFonts w:asciiTheme="minorHAnsi" w:eastAsiaTheme="minorEastAsia" w:hAnsiTheme="minorHAnsi" w:cstheme="minorBidi"/>
+                <w:sz w:val="22"/>
+                <w:szCs w:val="22"/>
+              </w:rPr>
+              <w:tab/>
+            </w:r>
+            <w:r>
+              <w:rPr>
+                <w:rStyle w:val="a4"/>
+              </w:rPr>
+              <w:t>Порядок контроля и приемки системы</w:t>
+            </w:r>
+            <w:r>
+              <w:rPr>
+                <w:webHidden/>
+              </w:rPr>
+              <w:tab/>
+            </w:r>
+            <w:r>
+              <w:rPr>
+                <w:webHidden/>
+              </w:rPr>
+              <w:fldChar w:fldCharType="begin"/>
+            </w:r>
+            <w:r>
+              <w:rPr>
+                <w:webHidden/>
+              </w:rPr>
+              <w:instrText xml:space="preserve"> PAGEREF _Toc179146749 \h </w:instrText>
+            </w:r>
+            <w:r>
+              <w:rPr>
+                <w:webHidden/>
+              </w:rPr>
+            </w:r>
+            <w:r>
+              <w:rPr>
+                <w:webHidden/>
+              </w:rPr>
+              <w:fldChar w:fldCharType="separate"/>
+            </w:r>
+            <w:r>
+              <w:rPr>
+                <w:webHidden/>
+              </w:rPr>
+              <w:t>17</w:t>
             </w:r>
             <w:r>
               <w:rPr>
@@ -1914,7 +2380,7 @@
               <w:szCs w:val="22"/>
             </w:rPr>
           </w:pPr>
-          <w:hyperlink w:anchor="_Toc179142501" w:history="1">
+          <w:hyperlink w:anchor="_Toc179146750" w:history="1">
             <w:r>
               <w:rPr>
                 <w:rStyle w:val="a4"/>
@@ -1925,7 +2391,7 @@
                   </w14:lightRig>
                 </w14:scene3d>
               </w:rPr>
-              <w:t>4.3</w:t>
+              <w:t>6.1</w:t>
             </w:r>
             <w:r>
               <w:rPr>
@@ -1939,7 +2405,7 @@
               <w:rPr>
                 <w:rStyle w:val="a4"/>
               </w:rPr>
-              <w:t>Требования к видам обеспечения</w:t>
+              <w:t>Виды испытаний</w:t>
             </w:r>
             <w:r>
               <w:rPr>
@@ -1957,7 +2423,7 @@
               <w:rPr>
                 <w:webHidden/>
               </w:rPr>
-              <w:instrText xml:space="preserve"> PAGEREF _Toc179142501 \h </w:instrText>
+              <w:instrText xml:space="preserve"> PAGEREF _Toc179146750 \h </w:instrText>
             </w:r>
             <w:r>
               <w:rPr>
@@ -1974,7 +2440,7 @@
               <w:rPr>
                 <w:webHidden/>
               </w:rPr>
-              <w:t>16</w:t>
+              <w:t>17</w:t>
             </w:r>
             <w:r>
               <w:rPr>
@@ -1986,19 +2452,25 @@
         </w:p>
         <w:p>
           <w:pPr>
-            <w:pStyle w:val="31"/>
+            <w:pStyle w:val="21"/>
             <w:rPr>
               <w:rFonts w:asciiTheme="minorHAnsi" w:eastAsiaTheme="minorEastAsia" w:hAnsiTheme="minorHAnsi" w:cstheme="minorBidi"/>
               <w:sz w:val="22"/>
               <w:szCs w:val="22"/>
             </w:rPr>
           </w:pPr>
-          <w:hyperlink w:anchor="_Toc179142502" w:history="1">
+          <w:hyperlink w:anchor="_Toc179146751" w:history="1">
             <w:r>
               <w:rPr>
                 <w:rStyle w:val="a4"/>
-              </w:rPr>
-              <w:t>4.3.1</w:t>
+                <w14:scene3d>
+                  <w14:camera w14:prst="orthographicFront"/>
+                  <w14:lightRig w14:rig="threePt" w14:dir="t">
+                    <w14:rot w14:lat="0" w14:lon="0" w14:rev="0"/>
+                  </w14:lightRig>
+                </w14:scene3d>
+              </w:rPr>
+              <w:t>6.2</w:t>
             </w:r>
             <w:r>
               <w:rPr>
@@ -2012,7 +2484,7 @@
               <w:rPr>
                 <w:rStyle w:val="a4"/>
               </w:rPr>
-              <w:t>Требования к математическому обеспечению</w:t>
+              <w:t>Общие требования</w:t>
             </w:r>
             <w:r>
               <w:rPr>
@@ -2030,299 +2502,7 @@
               <w:rPr>
                 <w:webHidden/>
               </w:rPr>
-              <w:instrText xml:space="preserve"> PAGEREF _Toc179142502 \h </w:instrText>
-            </w:r>
-            <w:r>
-              <w:rPr>
-                <w:webHidden/>
-              </w:rPr>
-            </w:r>
-            <w:r>
-              <w:rPr>
-                <w:webHidden/>
-              </w:rPr>
-              <w:fldChar w:fldCharType="separate"/>
-            </w:r>
-            <w:r>
-              <w:rPr>
-                <w:webHidden/>
-              </w:rPr>
-              <w:t>16</w:t>
-            </w:r>
-            <w:r>
-              <w:rPr>
-                <w:webHidden/>
-              </w:rPr>
-              <w:fldChar w:fldCharType="end"/>
-            </w:r>
-          </w:hyperlink>
-        </w:p>
-        <w:p>
-          <w:pPr>
-            <w:pStyle w:val="31"/>
-            <w:rPr>
-              <w:rFonts w:asciiTheme="minorHAnsi" w:eastAsiaTheme="minorEastAsia" w:hAnsiTheme="minorHAnsi" w:cstheme="minorBidi"/>
-              <w:sz w:val="22"/>
-              <w:szCs w:val="22"/>
-            </w:rPr>
-          </w:pPr>
-          <w:hyperlink w:anchor="_Toc179142503" w:history="1">
-            <w:r>
-              <w:rPr>
-                <w:rStyle w:val="a4"/>
-              </w:rPr>
-              <w:t>4.3.2</w:t>
-            </w:r>
-            <w:r>
-              <w:rPr>
-                <w:rFonts w:asciiTheme="minorHAnsi" w:eastAsiaTheme="minorEastAsia" w:hAnsiTheme="minorHAnsi" w:cstheme="minorBidi"/>
-                <w:sz w:val="22"/>
-                <w:szCs w:val="22"/>
-              </w:rPr>
-              <w:tab/>
-            </w:r>
-            <w:r>
-              <w:rPr>
-                <w:rStyle w:val="a4"/>
-              </w:rPr>
-              <w:t>Требование к информационному обеспечению</w:t>
-            </w:r>
-            <w:r>
-              <w:rPr>
-                <w:webHidden/>
-              </w:rPr>
-              <w:tab/>
-            </w:r>
-            <w:r>
-              <w:rPr>
-                <w:webHidden/>
-              </w:rPr>
-              <w:fldChar w:fldCharType="begin"/>
-            </w:r>
-            <w:r>
-              <w:rPr>
-                <w:webHidden/>
-              </w:rPr>
-              <w:instrText xml:space="preserve"> PAGEREF _Toc179142503 \h </w:instrText>
-            </w:r>
-            <w:r>
-              <w:rPr>
-                <w:webHidden/>
-              </w:rPr>
-            </w:r>
-            <w:r>
-              <w:rPr>
-                <w:webHidden/>
-              </w:rPr>
-              <w:fldChar w:fldCharType="separate"/>
-            </w:r>
-            <w:r>
-              <w:rPr>
-                <w:webHidden/>
-              </w:rPr>
-              <w:t>16</w:t>
-            </w:r>
-            <w:r>
-              <w:rPr>
-                <w:webHidden/>
-              </w:rPr>
-              <w:fldChar w:fldCharType="end"/>
-            </w:r>
-          </w:hyperlink>
-        </w:p>
-        <w:p>
-          <w:pPr>
-            <w:pStyle w:val="31"/>
-            <w:rPr>
-              <w:rFonts w:asciiTheme="minorHAnsi" w:eastAsiaTheme="minorEastAsia" w:hAnsiTheme="minorHAnsi" w:cstheme="minorBidi"/>
-              <w:sz w:val="22"/>
-              <w:szCs w:val="22"/>
-            </w:rPr>
-          </w:pPr>
-          <w:hyperlink w:anchor="_Toc179142504" w:history="1">
-            <w:r>
-              <w:rPr>
-                <w:rStyle w:val="a4"/>
-              </w:rPr>
-              <w:t>4.3.3</w:t>
-            </w:r>
-            <w:r>
-              <w:rPr>
-                <w:rFonts w:asciiTheme="minorHAnsi" w:eastAsiaTheme="minorEastAsia" w:hAnsiTheme="minorHAnsi" w:cstheme="minorBidi"/>
-                <w:sz w:val="22"/>
-                <w:szCs w:val="22"/>
-              </w:rPr>
-              <w:tab/>
-            </w:r>
-            <w:r>
-              <w:rPr>
-                <w:rStyle w:val="a4"/>
-              </w:rPr>
-              <w:t>Требования к метрологическому обеспечению</w:t>
-            </w:r>
-            <w:r>
-              <w:rPr>
-                <w:webHidden/>
-              </w:rPr>
-              <w:tab/>
-            </w:r>
-            <w:r>
-              <w:rPr>
-                <w:webHidden/>
-              </w:rPr>
-              <w:fldChar w:fldCharType="begin"/>
-            </w:r>
-            <w:r>
-              <w:rPr>
-                <w:webHidden/>
-              </w:rPr>
-              <w:instrText xml:space="preserve"> PAGEREF _Toc179142504 \h </w:instrText>
-            </w:r>
-            <w:r>
-              <w:rPr>
-                <w:webHidden/>
-              </w:rPr>
-            </w:r>
-            <w:r>
-              <w:rPr>
-                <w:webHidden/>
-              </w:rPr>
-              <w:fldChar w:fldCharType="separate"/>
-            </w:r>
-            <w:r>
-              <w:rPr>
-                <w:webHidden/>
-              </w:rPr>
-              <w:t>16</w:t>
-            </w:r>
-            <w:r>
-              <w:rPr>
-                <w:webHidden/>
-              </w:rPr>
-              <w:fldChar w:fldCharType="end"/>
-            </w:r>
-          </w:hyperlink>
-        </w:p>
-        <w:p>
-          <w:pPr>
-            <w:pStyle w:val="31"/>
-            <w:rPr>
-              <w:rFonts w:asciiTheme="minorHAnsi" w:eastAsiaTheme="minorEastAsia" w:hAnsiTheme="minorHAnsi" w:cstheme="minorBidi"/>
-              <w:sz w:val="22"/>
-              <w:szCs w:val="22"/>
-            </w:rPr>
-          </w:pPr>
-          <w:hyperlink w:anchor="_Toc179142505" w:history="1">
-            <w:r>
-              <w:rPr>
-                <w:rStyle w:val="a4"/>
-              </w:rPr>
-              <w:t>4.3.4</w:t>
-            </w:r>
-            <w:r>
-              <w:rPr>
-                <w:rFonts w:asciiTheme="minorHAnsi" w:eastAsiaTheme="minorEastAsia" w:hAnsiTheme="minorHAnsi" w:cstheme="minorBidi"/>
-                <w:sz w:val="22"/>
-                <w:szCs w:val="22"/>
-              </w:rPr>
-              <w:tab/>
-            </w:r>
-            <w:r>
-              <w:rPr>
-                <w:rStyle w:val="a4"/>
-              </w:rPr>
-              <w:t>Требование к техническому обеспечению</w:t>
-            </w:r>
-            <w:r>
-              <w:rPr>
-                <w:webHidden/>
-              </w:rPr>
-              <w:tab/>
-            </w:r>
-            <w:r>
-              <w:rPr>
-                <w:webHidden/>
-              </w:rPr>
-              <w:fldChar w:fldCharType="begin"/>
-            </w:r>
-            <w:r>
-              <w:rPr>
-                <w:webHidden/>
-              </w:rPr>
-              <w:instrText xml:space="preserve"> PAGEREF _Toc179142505 \h </w:instrText>
-            </w:r>
-            <w:r>
-              <w:rPr>
-                <w:webHidden/>
-              </w:rPr>
-            </w:r>
-            <w:r>
-              <w:rPr>
-                <w:webHidden/>
-              </w:rPr>
-              <w:fldChar w:fldCharType="separate"/>
-            </w:r>
-            <w:r>
-              <w:rPr>
-                <w:webHidden/>
-              </w:rPr>
-              <w:t>17</w:t>
-            </w:r>
-            <w:r>
-              <w:rPr>
-                <w:webHidden/>
-              </w:rPr>
-              <w:fldChar w:fldCharType="end"/>
-            </w:r>
-          </w:hyperlink>
-        </w:p>
-        <w:p>
-          <w:pPr>
-            <w:pStyle w:val="31"/>
-            <w:rPr>
-              <w:rFonts w:asciiTheme="minorHAnsi" w:eastAsiaTheme="minorEastAsia" w:hAnsiTheme="minorHAnsi" w:cstheme="minorBidi"/>
-              <w:sz w:val="22"/>
-              <w:szCs w:val="22"/>
-            </w:rPr>
-          </w:pPr>
-          <w:hyperlink w:anchor="_Toc179142506" w:history="1">
-            <w:r>
-              <w:rPr>
-                <w:rStyle w:val="a4"/>
-              </w:rPr>
-              <w:t>4.3.5</w:t>
-            </w:r>
-            <w:r>
-              <w:rPr>
-                <w:rFonts w:asciiTheme="minorHAnsi" w:eastAsiaTheme="minorEastAsia" w:hAnsiTheme="minorHAnsi" w:cstheme="minorBidi"/>
-                <w:sz w:val="22"/>
-                <w:szCs w:val="22"/>
-              </w:rPr>
-              <w:tab/>
-            </w:r>
-            <w:r>
-              <w:rPr>
-                <w:rStyle w:val="a4"/>
-              </w:rPr>
-              <w:t>Требование к форматам хранения данных</w:t>
-            </w:r>
-            <w:r>
-              <w:rPr>
-                <w:webHidden/>
-              </w:rPr>
-              <w:tab/>
-            </w:r>
-            <w:r>
-              <w:rPr>
-                <w:webHidden/>
-              </w:rPr>
-              <w:fldChar w:fldCharType="begin"/>
-            </w:r>
-            <w:r>
-              <w:rPr>
-                <w:webHidden/>
-              </w:rPr>
-              <w:instrText xml:space="preserve"> PAGEREF _Toc179142506 \h </w:instrText>
+              <w:instrText xml:space="preserve"> PAGEREF _Toc179146751 \h </w:instrText>
             </w:r>
             <w:r>
               <w:rPr>
@@ -2358,12 +2538,12 @@
               <w:szCs w:val="22"/>
             </w:rPr>
           </w:pPr>
-          <w:hyperlink w:anchor="_Toc179142507" w:history="1">
+          <w:hyperlink w:anchor="_Toc179146752" w:history="1">
             <w:r>
               <w:rPr>
                 <w:rStyle w:val="a4"/>
               </w:rPr>
-              <w:t>5</w:t>
+              <w:t>7</w:t>
             </w:r>
             <w:r>
               <w:rPr>
@@ -2377,7 +2557,7 @@
               <w:rPr>
                 <w:rStyle w:val="a4"/>
               </w:rPr>
-              <w:t>Состав и содержание работ по созданию системы</w:t>
+              <w:t>Требования с составу и содержанию работ по подготовке объекта автоматизации к вводу систмы в действие</w:t>
             </w:r>
             <w:r>
               <w:rPr>
@@ -2395,7 +2575,7 @@
               <w:rPr>
                 <w:webHidden/>
               </w:rPr>
-              <w:instrText xml:space="preserve"> PAGEREF _Toc179142507 \h </w:instrText>
+              <w:instrText xml:space="preserve"> PAGEREF _Toc179146752 \h </w:instrText>
             </w:r>
             <w:r>
               <w:rPr>
@@ -2431,12 +2611,12 @@
               <w:szCs w:val="22"/>
             </w:rPr>
           </w:pPr>
-          <w:hyperlink w:anchor="_Toc179142508" w:history="1">
+          <w:hyperlink w:anchor="_Toc179146753" w:history="1">
             <w:r>
               <w:rPr>
                 <w:rStyle w:val="a4"/>
               </w:rPr>
-              <w:t>6</w:t>
+              <w:t>8</w:t>
             </w:r>
             <w:r>
               <w:rPr>
@@ -2450,7 +2630,7 @@
               <w:rPr>
                 <w:rStyle w:val="a4"/>
               </w:rPr>
-              <w:t>Порядок контроля и приемки системы</w:t>
+              <w:t>Требования к документированию</w:t>
             </w:r>
             <w:r>
               <w:rPr>
@@ -2468,7 +2648,7 @@
               <w:rPr>
                 <w:webHidden/>
               </w:rPr>
-              <w:instrText xml:space="preserve"> PAGEREF _Toc179142508 \h </w:instrText>
+              <w:instrText xml:space="preserve"> PAGEREF _Toc179146753 \h </w:instrText>
             </w:r>
             <w:r>
               <w:rPr>
@@ -2486,310 +2666,6 @@
                 <w:webHidden/>
               </w:rPr>
               <w:t>19</w:t>
-            </w:r>
-            <w:r>
-              <w:rPr>
-                <w:webHidden/>
-              </w:rPr>
-              <w:fldChar w:fldCharType="end"/>
-            </w:r>
-          </w:hyperlink>
-        </w:p>
-        <w:p>
-          <w:pPr>
-            <w:pStyle w:val="21"/>
-            <w:rPr>
-              <w:rFonts w:asciiTheme="minorHAnsi" w:eastAsiaTheme="minorEastAsia" w:hAnsiTheme="minorHAnsi" w:cstheme="minorBidi"/>
-              <w:sz w:val="22"/>
-              <w:szCs w:val="22"/>
-            </w:rPr>
-          </w:pPr>
-          <w:hyperlink w:anchor="_Toc179142509" w:history="1">
-            <w:r>
-              <w:rPr>
-                <w:rStyle w:val="a4"/>
-                <w14:scene3d>
-                  <w14:camera w14:prst="orthographicFront"/>
-                  <w14:lightRig w14:rig="threePt" w14:dir="t">
-                    <w14:rot w14:lat="0" w14:lon="0" w14:rev="0"/>
-                  </w14:lightRig>
-                </w14:scene3d>
-              </w:rPr>
-              <w:t>6.1</w:t>
-            </w:r>
-            <w:r>
-              <w:rPr>
-                <w:rFonts w:asciiTheme="minorHAnsi" w:eastAsiaTheme="minorEastAsia" w:hAnsiTheme="minorHAnsi" w:cstheme="minorBidi"/>
-                <w:sz w:val="22"/>
-                <w:szCs w:val="22"/>
-              </w:rPr>
-              <w:tab/>
-            </w:r>
-            <w:r>
-              <w:rPr>
-                <w:rStyle w:val="a4"/>
-              </w:rPr>
-              <w:t>Виды испытаний</w:t>
-            </w:r>
-            <w:r>
-              <w:rPr>
-                <w:webHidden/>
-              </w:rPr>
-              <w:tab/>
-            </w:r>
-            <w:r>
-              <w:rPr>
-                <w:webHidden/>
-              </w:rPr>
-              <w:fldChar w:fldCharType="begin"/>
-            </w:r>
-            <w:r>
-              <w:rPr>
-                <w:webHidden/>
-              </w:rPr>
-              <w:instrText xml:space="preserve"> PAGEREF _Toc179142509 \h </w:instrText>
-            </w:r>
-            <w:r>
-              <w:rPr>
-                <w:webHidden/>
-              </w:rPr>
-            </w:r>
-            <w:r>
-              <w:rPr>
-                <w:webHidden/>
-              </w:rPr>
-              <w:fldChar w:fldCharType="separate"/>
-            </w:r>
-            <w:r>
-              <w:rPr>
-                <w:webHidden/>
-              </w:rPr>
-              <w:t>19</w:t>
-            </w:r>
-            <w:r>
-              <w:rPr>
-                <w:webHidden/>
-              </w:rPr>
-              <w:fldChar w:fldCharType="end"/>
-            </w:r>
-          </w:hyperlink>
-        </w:p>
-        <w:p>
-          <w:pPr>
-            <w:pStyle w:val="21"/>
-            <w:rPr>
-              <w:rFonts w:asciiTheme="minorHAnsi" w:eastAsiaTheme="minorEastAsia" w:hAnsiTheme="minorHAnsi" w:cstheme="minorBidi"/>
-              <w:sz w:val="22"/>
-              <w:szCs w:val="22"/>
-            </w:rPr>
-          </w:pPr>
-          <w:hyperlink w:anchor="_Toc179142510" w:history="1">
-            <w:r>
-              <w:rPr>
-                <w:rStyle w:val="a4"/>
-                <w14:scene3d>
-                  <w14:camera w14:prst="orthographicFront"/>
-                  <w14:lightRig w14:rig="threePt" w14:dir="t">
-                    <w14:rot w14:lat="0" w14:lon="0" w14:rev="0"/>
-                  </w14:lightRig>
-                </w14:scene3d>
-              </w:rPr>
-              <w:t>6.2</w:t>
-            </w:r>
-            <w:r>
-              <w:rPr>
-                <w:rFonts w:asciiTheme="minorHAnsi" w:eastAsiaTheme="minorEastAsia" w:hAnsiTheme="minorHAnsi" w:cstheme="minorBidi"/>
-                <w:sz w:val="22"/>
-                <w:szCs w:val="22"/>
-              </w:rPr>
-              <w:tab/>
-            </w:r>
-            <w:r>
-              <w:rPr>
-                <w:rStyle w:val="a4"/>
-              </w:rPr>
-              <w:t>Общие требования</w:t>
-            </w:r>
-            <w:r>
-              <w:rPr>
-                <w:webHidden/>
-              </w:rPr>
-              <w:tab/>
-            </w:r>
-            <w:r>
-              <w:rPr>
-                <w:webHidden/>
-              </w:rPr>
-              <w:fldChar w:fldCharType="begin"/>
-            </w:r>
-            <w:r>
-              <w:rPr>
-                <w:webHidden/>
-              </w:rPr>
-              <w:instrText xml:space="preserve"> PAGEREF _Toc179142510 \h </w:instrText>
-            </w:r>
-            <w:r>
-              <w:rPr>
-                <w:webHidden/>
-              </w:rPr>
-            </w:r>
-            <w:r>
-              <w:rPr>
-                <w:webHidden/>
-              </w:rPr>
-              <w:fldChar w:fldCharType="separate"/>
-            </w:r>
-            <w:r>
-              <w:rPr>
-                <w:webHidden/>
-              </w:rPr>
-              <w:t>19</w:t>
-            </w:r>
-            <w:r>
-              <w:rPr>
-                <w:webHidden/>
-              </w:rPr>
-              <w:fldChar w:fldCharType="end"/>
-            </w:r>
-          </w:hyperlink>
-        </w:p>
-        <w:p>
-          <w:pPr>
-            <w:pStyle w:val="11"/>
-            <w:rPr>
-              <w:rFonts w:asciiTheme="minorHAnsi" w:eastAsiaTheme="minorEastAsia" w:hAnsiTheme="minorHAnsi" w:cstheme="minorBidi"/>
-              <w:sz w:val="22"/>
-              <w:szCs w:val="22"/>
-            </w:rPr>
-          </w:pPr>
-          <w:hyperlink w:anchor="_Toc179142511" w:history="1">
-            <w:r>
-              <w:rPr>
-                <w:rStyle w:val="a4"/>
-              </w:rPr>
-              <w:t>7</w:t>
-            </w:r>
-            <w:r>
-              <w:rPr>
-                <w:rFonts w:asciiTheme="minorHAnsi" w:eastAsiaTheme="minorEastAsia" w:hAnsiTheme="minorHAnsi" w:cstheme="minorBidi"/>
-                <w:sz w:val="22"/>
-                <w:szCs w:val="22"/>
-              </w:rPr>
-              <w:tab/>
-            </w:r>
-            <w:r>
-              <w:rPr>
-                <w:rStyle w:val="a4"/>
-              </w:rPr>
-              <w:t>Требования с составу и содержанию работ по подготовке объекта автоматизации к вводу систмы в действие</w:t>
-            </w:r>
-            <w:r>
-              <w:rPr>
-                <w:webHidden/>
-              </w:rPr>
-              <w:tab/>
-            </w:r>
-            <w:r>
-              <w:rPr>
-                <w:webHidden/>
-              </w:rPr>
-              <w:fldChar w:fldCharType="begin"/>
-            </w:r>
-            <w:r>
-              <w:rPr>
-                <w:webHidden/>
-              </w:rPr>
-              <w:instrText xml:space="preserve"> PAGEREF _Toc179142511 \h </w:instrText>
-            </w:r>
-            <w:r>
-              <w:rPr>
-                <w:webHidden/>
-              </w:rPr>
-            </w:r>
-            <w:r>
-              <w:rPr>
-                <w:webHidden/>
-              </w:rPr>
-              <w:fldChar w:fldCharType="separate"/>
-            </w:r>
-            <w:r>
-              <w:rPr>
-                <w:webHidden/>
-              </w:rPr>
-              <w:t>20</w:t>
-            </w:r>
-            <w:r>
-              <w:rPr>
-                <w:webHidden/>
-              </w:rPr>
-              <w:fldChar w:fldCharType="end"/>
-            </w:r>
-          </w:hyperlink>
-        </w:p>
-        <w:p>
-          <w:pPr>
-            <w:pStyle w:val="11"/>
-            <w:rPr>
-              <w:rFonts w:asciiTheme="minorHAnsi" w:eastAsiaTheme="minorEastAsia" w:hAnsiTheme="minorHAnsi" w:cstheme="minorBidi"/>
-              <w:sz w:val="22"/>
-              <w:szCs w:val="22"/>
-            </w:rPr>
-          </w:pPr>
-          <w:hyperlink w:anchor="_Toc179142512" w:history="1">
-            <w:r>
-              <w:rPr>
-                <w:rStyle w:val="a4"/>
-              </w:rPr>
-              <w:t>8</w:t>
-            </w:r>
-            <w:r>
-              <w:rPr>
-                <w:rFonts w:asciiTheme="minorHAnsi" w:eastAsiaTheme="minorEastAsia" w:hAnsiTheme="minorHAnsi" w:cstheme="minorBidi"/>
-                <w:sz w:val="22"/>
-                <w:szCs w:val="22"/>
-              </w:rPr>
-              <w:tab/>
-            </w:r>
-            <w:r>
-              <w:rPr>
-                <w:rStyle w:val="a4"/>
-              </w:rPr>
-              <w:t>Требования к документированию</w:t>
-            </w:r>
-            <w:r>
-              <w:rPr>
-                <w:webHidden/>
-              </w:rPr>
-              <w:tab/>
-            </w:r>
-            <w:r>
-              <w:rPr>
-                <w:webHidden/>
-              </w:rPr>
-              <w:fldChar w:fldCharType="begin"/>
-            </w:r>
-            <w:r>
-              <w:rPr>
-                <w:webHidden/>
-              </w:rPr>
-              <w:instrText xml:space="preserve"> PAGEREF _Toc179142512 \h </w:instrText>
-            </w:r>
-            <w:r>
-              <w:rPr>
-                <w:webHidden/>
-              </w:rPr>
-            </w:r>
-            <w:r>
-              <w:rPr>
-                <w:webHidden/>
-              </w:rPr>
-              <w:fldChar w:fldCharType="separate"/>
-            </w:r>
-            <w:r>
-              <w:rPr>
-                <w:webHidden/>
-              </w:rPr>
-              <w:t>21</w:t>
             </w:r>
             <w:r>
               <w:rPr>
@@ -2838,7 +2714,7 @@
         </w:numPr>
         <w:ind w:left="0" w:firstLine="851"/>
       </w:pPr>
-      <w:bookmarkStart w:id="0" w:name="_Toc179142479"/>
+      <w:bookmarkStart w:id="0" w:name="_Toc179146722"/>
       <w:r>
         <w:lastRenderedPageBreak/>
         <w:t>Общие положение</w:t>
@@ -2857,7 +2733,7 @@
         </w:tabs>
         <w:ind w:left="0" w:firstLine="851"/>
       </w:pPr>
-      <w:bookmarkStart w:id="1" w:name="_Toc179142480"/>
+      <w:bookmarkStart w:id="1" w:name="_Toc179146723"/>
       <w:r>
         <w:t>Полное наименование системы и ее условное обозначение</w:t>
       </w:r>
@@ -2894,7 +2770,7 @@
         </w:tabs>
         <w:ind w:left="0" w:firstLine="851"/>
       </w:pPr>
-      <w:bookmarkStart w:id="2" w:name="_Toc179142481"/>
+      <w:bookmarkStart w:id="2" w:name="_Toc179146724"/>
       <w:r>
         <w:t>Наименование организации-заказчика и организаций-участников работ</w:t>
       </w:r>
@@ -2991,7 +2867,7 @@
         </w:tabs>
         <w:ind w:left="0" w:firstLine="851"/>
       </w:pPr>
-      <w:bookmarkStart w:id="3" w:name="_Toc179142482"/>
+      <w:bookmarkStart w:id="3" w:name="_Toc179146725"/>
       <w:r>
         <w:t>Плановые сроки начала и окончания работы по создания системы</w:t>
       </w:r>
@@ -3050,7 +2926,7 @@
         </w:tabs>
         <w:ind w:left="0" w:firstLine="851"/>
       </w:pPr>
-      <w:bookmarkStart w:id="4" w:name="_Toc179142483"/>
+      <w:bookmarkStart w:id="4" w:name="_Toc179146726"/>
       <w:r>
         <w:t>Порядок оформления и предъявления заказчику результатов работ по созданию системы</w:t>
       </w:r>
@@ -3097,7 +2973,7 @@
         </w:tabs>
         <w:ind w:left="0" w:firstLine="851"/>
       </w:pPr>
-      <w:bookmarkStart w:id="5" w:name="_Toc179142484"/>
+      <w:bookmarkStart w:id="5" w:name="_Toc179146727"/>
       <w:r>
         <w:t>Перечень нормативно-технических документов, методических материалов, использованных при разработке ТЗ</w:t>
       </w:r>
@@ -3145,7 +3021,7 @@
         </w:tabs>
         <w:ind w:left="0" w:firstLine="851"/>
       </w:pPr>
-      <w:bookmarkStart w:id="6" w:name="_Toc179142485"/>
+      <w:bookmarkStart w:id="6" w:name="_Toc179146728"/>
       <w:r>
         <w:t>Определения, обозначения и сокращения</w:t>
       </w:r>
@@ -3546,7 +3422,7 @@
         </w:numPr>
         <w:ind w:left="0" w:firstLine="851"/>
       </w:pPr>
-      <w:bookmarkStart w:id="7" w:name="_Toc179142486"/>
+      <w:bookmarkStart w:id="7" w:name="_Toc179146729"/>
       <w:r>
         <w:lastRenderedPageBreak/>
         <w:t>Назначение и цели создания системы</w:t>
@@ -3565,7 +3441,7 @@
         </w:tabs>
         <w:ind w:left="0" w:firstLine="851"/>
       </w:pPr>
-      <w:bookmarkStart w:id="8" w:name="_Toc179142487"/>
+      <w:bookmarkStart w:id="8" w:name="_Toc179146730"/>
       <w:r>
         <w:t>Назначение системы</w:t>
       </w:r>
@@ -3719,7 +3595,7 @@
         </w:tabs>
         <w:ind w:left="0" w:firstLine="851"/>
       </w:pPr>
-      <w:bookmarkStart w:id="9" w:name="_Toc179142488"/>
+      <w:bookmarkStart w:id="9" w:name="_Toc179146731"/>
       <w:r>
         <w:t>Цели создания системы</w:t>
       </w:r>
@@ -3901,264 +3777,12 @@
         </w:numPr>
         <w:ind w:left="0" w:firstLine="851"/>
       </w:pPr>
-      <w:bookmarkStart w:id="10" w:name="_Toc179142489"/>
+      <w:bookmarkStart w:id="10" w:name="_Toc179146732"/>
       <w:r>
         <w:lastRenderedPageBreak/>
         <w:t>Характеристика объектов автоматизации</w:t>
       </w:r>
       <w:bookmarkEnd w:id="10"/>
-    </w:p>
-    <w:p>
-      <w:r>
-        <w:t>Объектом автоматизации являются процессы проведения дистанционных занятий в образовательных учреждениях с использованием интерактивной онлайн доски, а также управление доступом к доске и взаимодействием между преподавателями и учениками.</w:t>
-      </w:r>
-    </w:p>
-    <w:p>
-      <w:r>
-        <w:t>Процессы, связанные с использованием онлайн доски, включают в себя:</w:t>
-      </w:r>
-    </w:p>
-    <w:p>
-      <w:pPr>
-        <w:pStyle w:val="a"/>
-        <w:numPr>
-          <w:ilvl w:val="0"/>
-          <w:numId w:val="2"/>
-        </w:numPr>
-      </w:pPr>
-      <w:r>
-        <w:t>Создание и настройка виртуальных классов для проведения занятий;</w:t>
-      </w:r>
-    </w:p>
-    <w:p>
-      <w:pPr>
-        <w:pStyle w:val="a"/>
-        <w:numPr>
-          <w:ilvl w:val="0"/>
-          <w:numId w:val="2"/>
-        </w:numPr>
-      </w:pPr>
-      <w:r>
-        <w:t>Управление доступом к доске (предоставление или ограничение прав на рисование для учеников);</w:t>
-      </w:r>
-    </w:p>
-    <w:p>
-      <w:pPr>
-        <w:pStyle w:val="a"/>
-        <w:numPr>
-          <w:ilvl w:val="0"/>
-          <w:numId w:val="2"/>
-        </w:numPr>
-      </w:pPr>
-      <w:r>
-        <w:t>Использование инструментов рисования и взаимодействия с доской во время занятий;</w:t>
-      </w:r>
-    </w:p>
-    <w:p>
-      <w:r>
-        <w:t>Данные процессы осуществляются следующими пользователями:</w:t>
-      </w:r>
-    </w:p>
-    <w:p>
-      <w:pPr>
-        <w:pStyle w:val="a"/>
-        <w:numPr>
-          <w:ilvl w:val="0"/>
-          <w:numId w:val="2"/>
-        </w:numPr>
-      </w:pPr>
-      <w:r>
-        <w:t>Преподавателями, управляют доступом к доске и проводят занятия;</w:t>
-      </w:r>
-    </w:p>
-    <w:p>
-      <w:pPr>
-        <w:pStyle w:val="a"/>
-        <w:numPr>
-          <w:ilvl w:val="0"/>
-          <w:numId w:val="2"/>
-        </w:numPr>
-      </w:pPr>
-      <w:r>
-        <w:t>Учениками, которые участвуют в занятиях, взаимодействуют с доской и общаются с преподавателем и другими учениками;</w:t>
-      </w:r>
-    </w:p>
-    <w:p>
-      <w:r>
-        <w:t>Существующее программное обеспечение:</w:t>
-      </w:r>
-    </w:p>
-    <w:p>
-      <w:r>
-        <w:t>В настоящий момент образовательные учреждения используют различные инструменты для проведения дистанционных занятий, такие как:</w:t>
-      </w:r>
-    </w:p>
-    <w:p>
-      <w:pPr>
-        <w:pStyle w:val="a"/>
-        <w:numPr>
-          <w:ilvl w:val="0"/>
-          <w:numId w:val="2"/>
-        </w:numPr>
-        <w:rPr>
-          <w:lang w:val="en-US"/>
-        </w:rPr>
-      </w:pPr>
-      <w:r>
-        <w:t>Онлайн</w:t>
-      </w:r>
-      <w:r>
-        <w:rPr>
-          <w:lang w:val="en-US"/>
-        </w:rPr>
-        <w:t xml:space="preserve"> </w:t>
-      </w:r>
-      <w:r>
-        <w:t>доски</w:t>
-      </w:r>
-      <w:r>
-        <w:rPr>
-          <w:lang w:val="en-US"/>
-        </w:rPr>
-        <w:t xml:space="preserve"> (Miro, </w:t>
-      </w:r>
-      <w:proofErr w:type="spellStart"/>
-      <w:r>
-        <w:rPr>
-          <w:lang w:val="en-US"/>
-        </w:rPr>
-        <w:t>Jamboard</w:t>
-      </w:r>
-      <w:proofErr w:type="spellEnd"/>
-      <w:r>
-        <w:rPr>
-          <w:lang w:val="en-US"/>
-        </w:rPr>
-        <w:t xml:space="preserve">, Whiteboard </w:t>
-      </w:r>
-      <w:r>
-        <w:t>и</w:t>
-      </w:r>
-      <w:r>
-        <w:rPr>
-          <w:lang w:val="en-US"/>
-        </w:rPr>
-        <w:t xml:space="preserve"> </w:t>
-      </w:r>
-      <w:r>
-        <w:t>т</w:t>
-      </w:r>
-      <w:r>
-        <w:rPr>
-          <w:lang w:val="en-US"/>
-        </w:rPr>
-        <w:t>.</w:t>
-      </w:r>
-      <w:r>
-        <w:t>д</w:t>
-      </w:r>
-      <w:r>
-        <w:rPr>
-          <w:lang w:val="en-US"/>
-        </w:rPr>
-        <w:t>.)</w:t>
-      </w:r>
-      <w:r>
-        <w:rPr>
-          <w:lang w:val="en-US"/>
-        </w:rPr>
-        <w:t>.</w:t>
-      </w:r>
-    </w:p>
-    <w:p>
-      <w:r>
-        <w:t>Однако эти инструменты не всегда в полной мере отвечают потребностям образовательных учреждений и требуют использования нескольких разрозненных систем.</w:t>
-      </w:r>
-    </w:p>
-    <w:p>
-      <w:r>
-        <w:t>Существующее техническое обеспечение:</w:t>
-      </w:r>
-    </w:p>
-    <w:p>
-      <w:r>
-        <w:t>Пользователи сайта "Онлайн доска" должны иметь доступ к сети Интернет и устройство с веб-браузером (компьютер, ноутбук, планшет или смартфон). Серверная часть приложения будет развернута на облачной платформе.</w:t>
-      </w:r>
-    </w:p>
-    <w:p>
-      <w:r>
-        <w:t>Существующее нормативно-правовое обеспечение:</w:t>
-      </w:r>
-    </w:p>
-    <w:p>
-      <w:pPr>
-        <w:pStyle w:val="a"/>
-        <w:numPr>
-          <w:ilvl w:val="0"/>
-          <w:numId w:val="2"/>
-        </w:numPr>
-      </w:pPr>
-      <w:r>
-        <w:t>Федеральный закон "Об образовании в Российской Федерации" от 29.12.2012 N 273-ФЗ;</w:t>
-      </w:r>
-    </w:p>
-    <w:p>
-      <w:pPr>
-        <w:pStyle w:val="a"/>
-        <w:numPr>
-          <w:ilvl w:val="0"/>
-          <w:numId w:val="2"/>
-        </w:numPr>
-      </w:pPr>
-      <w:r>
-        <w:t>Приказ Министерства образования и науки РФ от 23 августа 2017 г. N 816 "Об утверждении Порядка применения организациями, осуществляющими образовательную деятельность, электронного обучения, дистанционных образовательных технологий при реализации образовательных программ";</w:t>
-      </w:r>
-    </w:p>
-    <w:p>
-      <w:pPr>
-        <w:pStyle w:val="a"/>
-        <w:numPr>
-          <w:ilvl w:val="0"/>
-          <w:numId w:val="2"/>
-        </w:numPr>
-      </w:pPr>
-      <w:r>
-        <w:lastRenderedPageBreak/>
-        <w:t>Локальные нормативные акты образовательных учреждений, регламентирующие проведение дистанционных занятий.</w:t>
-      </w:r>
-    </w:p>
-    <w:p>
-      <w:pPr>
-        <w:spacing w:before="0" w:after="160" w:line="259" w:lineRule="auto"/>
-        <w:ind w:firstLine="0"/>
-        <w:contextualSpacing w:val="0"/>
-        <w:jc w:val="left"/>
-      </w:pPr>
-      <w:r>
-        <w:br w:type="page"/>
-      </w:r>
-    </w:p>
-    <w:p>
-      <w:pPr>
-        <w:spacing w:before="100" w:beforeAutospacing="1" w:after="100" w:afterAutospacing="1" w:line="240" w:lineRule="auto"/>
-        <w:ind w:firstLine="285"/>
-        <w:contextualSpacing w:val="0"/>
-        <w:jc w:val="left"/>
-        <w:rPr>
-          <w:rFonts w:eastAsia="Times New Roman" w:cs="Times New Roman"/>
-          <w:szCs w:val="24"/>
-        </w:rPr>
-      </w:pPr>
-      <w:r>
-        <w:rPr>
-          <w:rFonts w:eastAsia="Times New Roman" w:cs="Times New Roman"/>
-          <w:b/>
-          <w:bCs/>
-          <w:szCs w:val="24"/>
-        </w:rPr>
-        <w:lastRenderedPageBreak/>
-        <w:t>3. Характеристика объектов автоматизации</w:t>
-      </w:r>
     </w:p>
     <w:p>
       <w:pPr>
@@ -4690,7 +4314,7 @@
         </w:numPr>
         <w:ind w:left="0" w:firstLine="851"/>
       </w:pPr>
-      <w:bookmarkStart w:id="11" w:name="_Toc179142490"/>
+      <w:bookmarkStart w:id="11" w:name="_Toc179146733"/>
       <w:r>
         <w:lastRenderedPageBreak/>
         <w:t>Требования к системе</w:t>
@@ -4709,7 +4333,7 @@
         </w:tabs>
         <w:ind w:left="0" w:firstLine="851"/>
       </w:pPr>
-      <w:bookmarkStart w:id="12" w:name="_Toc179142491"/>
+      <w:bookmarkStart w:id="12" w:name="_Toc179146734"/>
       <w:r>
         <w:t>Требование к системе</w:t>
       </w:r>
@@ -4792,7 +4416,7 @@
         </w:numPr>
         <w:ind w:left="0" w:firstLine="851"/>
       </w:pPr>
-      <w:bookmarkStart w:id="13" w:name="_Toc179142492"/>
+      <w:bookmarkStart w:id="13" w:name="_Toc179146735"/>
       <w:r>
         <w:t>Требования к структуре и функционированию системы</w:t>
       </w:r>
@@ -4948,7 +4572,13 @@
     </w:p>
     <w:p>
       <w:r>
-        <w:t>Подсистема онлайн доски:</w:t>
+        <w:t xml:space="preserve">Подсистема </w:t>
+      </w:r>
+      <w:r>
+        <w:t>конфигуратора</w:t>
+      </w:r>
+      <w:r>
+        <w:t>:</w:t>
       </w:r>
     </w:p>
     <w:p>
@@ -5549,7 +5179,7 @@
         </w:numPr>
         <w:ind w:left="0" w:firstLine="851"/>
       </w:pPr>
-      <w:bookmarkStart w:id="14" w:name="_Toc179142493"/>
+      <w:bookmarkStart w:id="14" w:name="_Toc179146736"/>
       <w:r>
         <w:t>Показатели назначения</w:t>
       </w:r>
@@ -5627,23 +5257,10 @@
           <w:rStyle w:val="ad"/>
           <w:b w:val="0"/>
         </w:rPr>
-        <w:t>5</w:t>
-      </w:r>
-      <w:r>
-        <w:rPr>
-          <w:rStyle w:val="ad"/>
-          <w:b w:val="0"/>
-        </w:rPr>
-        <w:t xml:space="preserve"> секунд</w:t>
-      </w:r>
-      <w:r>
-        <w:t xml:space="preserve"> при наличии стабильного </w:t>
-      </w:r>
-      <w:r>
-        <w:t>Интернет-соединения</w:t>
-      </w:r>
-      <w:r>
-        <w:t>.</w:t>
+        <w:t>5 секунд</w:t>
+      </w:r>
+      <w:r>
+        <w:t xml:space="preserve"> при наличии стабильного Интернет-соединения.</w:t>
       </w:r>
     </w:p>
     <w:p>
@@ -5655,13 +5272,7 @@
         </w:numPr>
       </w:pPr>
       <w:r>
-        <w:t>с</w:t>
-      </w:r>
-      <w:r>
-        <w:t>истема должна обеспечивать быстрое и интуитивное взаимодействие с интерфейсом, включая фильтрацию комплектующих и обновление информации без заметных задержек для пользователей</w:t>
-      </w:r>
-      <w:r>
-        <w:t>.</w:t>
+        <w:t>система должна обеспечивать быстрое и интуитивное взаимодействие с интерфейсом, включая фильтрацию комплектующих и обновление информации без заметных задержек для пользователей.</w:t>
       </w:r>
     </w:p>
     <w:p>
@@ -5705,7 +5316,7 @@
         </w:numPr>
         <w:ind w:left="0" w:firstLine="851"/>
       </w:pPr>
-      <w:bookmarkStart w:id="15" w:name="_Toc179142494"/>
+      <w:bookmarkStart w:id="15" w:name="_Toc179146737"/>
       <w:r>
         <w:t>Требования к надежности</w:t>
       </w:r>
@@ -5722,13 +5333,7 @@
         <w:t xml:space="preserve"> </w:t>
       </w:r>
       <w:r>
-        <w:t>«</w:t>
-      </w:r>
-      <w:r>
-        <w:t>Конфигуратор ПК</w:t>
-      </w:r>
-      <w:r>
-        <w:t>»</w:t>
+        <w:t>«Конфигуратор ПК»</w:t>
       </w:r>
       <w:r>
         <w:t>:</w:t>
@@ -5763,7 +5368,7 @@
         </w:numPr>
         <w:ind w:left="0" w:firstLine="851"/>
       </w:pPr>
-      <w:bookmarkStart w:id="16" w:name="_Toc179142495"/>
+      <w:bookmarkStart w:id="16" w:name="_Toc179146738"/>
       <w:r>
         <w:t>Требования к безопасности</w:t>
       </w:r>
@@ -5783,7 +5388,7 @@
         </w:numPr>
         <w:ind w:left="0" w:firstLine="851"/>
       </w:pPr>
-      <w:bookmarkStart w:id="17" w:name="_Toc179142496"/>
+      <w:bookmarkStart w:id="17" w:name="_Toc179146739"/>
       <w:r>
         <w:t>Требования к защите информации от несанкционированного доступа</w:t>
       </w:r>
@@ -5794,13 +5399,7 @@
         <w:t>Требования к защите информации от несанкци</w:t>
       </w:r>
       <w:r>
-        <w:t>онированного доступа в системе «</w:t>
-      </w:r>
-      <w:r>
-        <w:t>Конфигуратор ПК</w:t>
-      </w:r>
-      <w:r>
-        <w:t>»</w:t>
+        <w:t>онированного доступа в системе «Конфигуратор ПК»</w:t>
       </w:r>
       <w:r>
         <w:t>:</w:t>
@@ -5850,7 +5449,7 @@
         </w:numPr>
         <w:ind w:left="0" w:firstLine="851"/>
       </w:pPr>
-      <w:bookmarkStart w:id="18" w:name="_Toc179142497"/>
+      <w:bookmarkStart w:id="18" w:name="_Toc179146740"/>
       <w:r>
         <w:t>Требования к патентной чистоте</w:t>
       </w:r>
@@ -5873,7 +5472,7 @@
         </w:tabs>
         <w:ind w:left="0" w:firstLine="851"/>
       </w:pPr>
-      <w:bookmarkStart w:id="19" w:name="_Toc179142498"/>
+      <w:bookmarkStart w:id="19" w:name="_Toc179146741"/>
       <w:r>
         <w:t>Требование к функциям (задачам), выполняемым системой</w:t>
       </w:r>
@@ -5938,14 +5537,12 @@
           <w:sz w:val="27"/>
         </w:rPr>
       </w:pPr>
-      <w:bookmarkStart w:id="20" w:name="_Toc179142499"/>
       <w:r>
         <w:t>Подсистема управления комплектующими</w:t>
       </w:r>
       <w:r>
         <w:t>:</w:t>
       </w:r>
-      <w:bookmarkEnd w:id="20"/>
     </w:p>
     <w:p>
       <w:pPr>
@@ -6010,11 +5607,9 @@
           <w:sz w:val="27"/>
         </w:rPr>
       </w:pPr>
-      <w:bookmarkStart w:id="21" w:name="_Toc179142500"/>
       <w:r>
         <w:t>Подсистема управления конфигурациями:</w:t>
       </w:r>
-      <w:bookmarkEnd w:id="21"/>
     </w:p>
     <w:p>
       <w:pPr>
@@ -6085,11 +5680,11 @@
         </w:tabs>
         <w:ind w:left="0" w:firstLine="851"/>
       </w:pPr>
-      <w:bookmarkStart w:id="22" w:name="_Toc179142501"/>
+      <w:bookmarkStart w:id="20" w:name="_Toc179146742"/>
       <w:r>
         <w:t>Требования к видам обеспечения</w:t>
       </w:r>
-      <w:bookmarkEnd w:id="22"/>
+      <w:bookmarkEnd w:id="20"/>
     </w:p>
     <w:p>
       <w:r>
@@ -6195,11 +5790,11 @@
         </w:numPr>
         <w:ind w:left="0" w:firstLine="851"/>
       </w:pPr>
-      <w:bookmarkStart w:id="23" w:name="_Toc179142502"/>
+      <w:bookmarkStart w:id="21" w:name="_Toc179146743"/>
       <w:r>
         <w:t>Требования к математическому обеспечению</w:t>
       </w:r>
-      <w:bookmarkEnd w:id="23"/>
+      <w:bookmarkEnd w:id="21"/>
       <w:r>
         <w:t xml:space="preserve"> </w:t>
       </w:r>
@@ -6218,11 +5813,11 @@
         </w:numPr>
         <w:ind w:left="0" w:firstLine="851"/>
       </w:pPr>
-      <w:bookmarkStart w:id="24" w:name="_Toc179142503"/>
+      <w:bookmarkStart w:id="22" w:name="_Toc179146744"/>
       <w:r>
         <w:t>Требование к информационному обеспечению</w:t>
       </w:r>
-      <w:bookmarkEnd w:id="24"/>
+      <w:bookmarkEnd w:id="22"/>
     </w:p>
     <w:p>
       <w:pPr>
@@ -6324,8 +5919,6 @@
         </w:rPr>
         <w:t>HTML</w:t>
       </w:r>
-      <w:bookmarkStart w:id="25" w:name="_GoBack"/>
-      <w:bookmarkEnd w:id="25"/>
       <w:r>
         <w:t xml:space="preserve"> </w:t>
       </w:r>
@@ -6399,11 +5992,11 @@
         </w:numPr>
         <w:ind w:left="0" w:firstLine="851"/>
       </w:pPr>
-      <w:bookmarkStart w:id="26" w:name="_Toc179142504"/>
+      <w:bookmarkStart w:id="23" w:name="_Toc179146745"/>
       <w:r>
         <w:t>Требования к метрологическому обеспечению</w:t>
       </w:r>
-      <w:bookmarkEnd w:id="26"/>
+      <w:bookmarkEnd w:id="23"/>
     </w:p>
     <w:p>
       <w:r>
@@ -6424,11 +6017,11 @@
         </w:numPr>
         <w:ind w:left="0" w:firstLine="851"/>
       </w:pPr>
-      <w:bookmarkStart w:id="27" w:name="_Toc179142505"/>
+      <w:bookmarkStart w:id="24" w:name="_Toc179146746"/>
       <w:r>
         <w:t>Требование к техническому обеспечению</w:t>
       </w:r>
-      <w:bookmarkEnd w:id="27"/>
+      <w:bookmarkEnd w:id="24"/>
     </w:p>
     <w:p>
       <w:r>
@@ -6444,12 +6037,12 @@
         </w:numPr>
         <w:ind w:left="0" w:firstLine="851"/>
       </w:pPr>
-      <w:bookmarkStart w:id="28" w:name="_Toc179142506"/>
+      <w:bookmarkStart w:id="25" w:name="_Toc179146747"/>
       <w:r>
         <w:lastRenderedPageBreak/>
         <w:t>Требование к форматам хранения данных</w:t>
       </w:r>
-      <w:bookmarkEnd w:id="28"/>
+      <w:bookmarkEnd w:id="25"/>
     </w:p>
     <w:p>
       <w:r>
@@ -6512,12 +6105,12 @@
         </w:numPr>
         <w:ind w:left="0" w:firstLine="851"/>
       </w:pPr>
-      <w:bookmarkStart w:id="29" w:name="_Toc179142507"/>
+      <w:bookmarkStart w:id="26" w:name="_Toc179146748"/>
       <w:r>
         <w:lastRenderedPageBreak/>
         <w:t>Состав и содержание работ по созданию системы</w:t>
       </w:r>
-      <w:bookmarkEnd w:id="29"/>
+      <w:bookmarkEnd w:id="26"/>
     </w:p>
     <w:p>
       <w:r>
@@ -7268,12 +6861,12 @@
         </w:numPr>
         <w:ind w:left="0" w:firstLine="851"/>
       </w:pPr>
-      <w:bookmarkStart w:id="30" w:name="_Toc179142508"/>
+      <w:bookmarkStart w:id="27" w:name="_Toc179146749"/>
       <w:r>
         <w:lastRenderedPageBreak/>
         <w:t>Порядок контроля и приемки системы</w:t>
       </w:r>
-      <w:bookmarkEnd w:id="30"/>
+      <w:bookmarkEnd w:id="27"/>
     </w:p>
     <w:p>
       <w:pPr>
@@ -7290,14 +6883,14 @@
           <w:noProof/>
         </w:rPr>
       </w:pPr>
-      <w:bookmarkStart w:id="31" w:name="_Toc179142509"/>
+      <w:bookmarkStart w:id="28" w:name="_Toc179146750"/>
       <w:r>
         <w:rPr>
           <w:noProof/>
         </w:rPr>
         <w:t>Виды испытаний</w:t>
       </w:r>
-      <w:bookmarkEnd w:id="31"/>
+      <w:bookmarkEnd w:id="28"/>
     </w:p>
     <w:p>
       <w:pPr>
@@ -7429,14 +7022,14 @@
           <w:noProof/>
         </w:rPr>
       </w:pPr>
-      <w:bookmarkStart w:id="32" w:name="_Toc179142510"/>
+      <w:bookmarkStart w:id="29" w:name="_Toc179146751"/>
       <w:r>
         <w:rPr>
           <w:noProof/>
         </w:rPr>
         <w:t>Общие требования</w:t>
       </w:r>
-      <w:bookmarkEnd w:id="32"/>
+      <w:bookmarkEnd w:id="29"/>
     </w:p>
     <w:p>
       <w:pPr>
@@ -7460,12 +7053,17 @@
         </w:numPr>
         <w:ind w:left="0" w:firstLine="851"/>
       </w:pPr>
-      <w:bookmarkStart w:id="33" w:name="_Toc179142511"/>
+      <w:bookmarkStart w:id="30" w:name="_Toc179146752"/>
       <w:r>
         <w:lastRenderedPageBreak/>
-        <w:t>Требования с составу и содержанию работ по подготовке объекта автоматизации к вводу систмы в действие</w:t>
-      </w:r>
-      <w:bookmarkEnd w:id="33"/>
+        <w:t>Требования к</w:t>
+      </w:r>
+      <w:bookmarkStart w:id="31" w:name="_GoBack"/>
+      <w:bookmarkEnd w:id="31"/>
+      <w:r>
+        <w:t xml:space="preserve"> составу и содержанию работ по подготовке объекта автоматизации к вводу систмы в действие</w:t>
+      </w:r>
+      <w:bookmarkEnd w:id="30"/>
     </w:p>
     <w:p>
       <w:pPr>
@@ -7552,12 +7150,12 @@
         </w:numPr>
         <w:ind w:left="0" w:firstLine="851"/>
       </w:pPr>
-      <w:bookmarkStart w:id="34" w:name="_Toc179142512"/>
+      <w:bookmarkStart w:id="32" w:name="_Toc179146753"/>
       <w:r>
         <w:lastRenderedPageBreak/>
         <w:t>Требования к документированию</w:t>
       </w:r>
-      <w:bookmarkEnd w:id="34"/>
+      <w:bookmarkEnd w:id="32"/>
     </w:p>
     <w:p>
       <w:r>
@@ -8720,7 +8318,6 @@
     <w:lvl w:ilvl="1">
       <w:start w:val="1"/>
       <w:numFmt w:val="decimal"/>
-      <w:pStyle w:val="2"/>
       <w:lvlText w:val="%2."/>
       <w:lvlJc w:val="left"/>
       <w:pPr>
@@ -12427,7 +12024,6 @@
     <w:uiPriority w:val="1"/>
     <w:semiHidden/>
     <w:unhideWhenUsed/>
-    <w:rsid w:val="00843C1C"/>
   </w:style>
   <w:style w:type="table" w:default="1" w:styleId="a2">
     <w:name w:val="Normal Table"/>
@@ -12449,7 +12045,6 @@
     <w:uiPriority w:val="99"/>
     <w:semiHidden/>
     <w:unhideWhenUsed/>
-    <w:rsid w:val="00843C1C"/>
   </w:style>
   <w:style w:type="paragraph" w:customStyle="1" w:styleId="vguxTitleDocName">
     <w:name w:val="vgux_TitleDocName"/>
